--- a/计算税率流程图.docx
+++ b/计算税率流程图.docx
@@ -2,6 +2,934 @@
 <file path=word/document.xml><?xml version="1.0" encoding="utf-8"?>
 <w:document xmlns:wpc="http://schemas.microsoft.com/office/word/2010/wordprocessingCanvas" xmlns:mc="http://schemas.openxmlformats.org/markup-compatibility/2006" xmlns:o="urn:schemas-microsoft-com:office:office" xmlns:r="http://schemas.openxmlformats.org/officeDocument/2006/relationships" xmlns:m="http://schemas.openxmlformats.org/officeDocument/2006/math" xmlns:v="urn:schemas-microsoft-com:vml" xmlns:wp14="http://schemas.microsoft.com/office/word/2010/wordprocessingDrawing" xmlns:wp="http://schemas.openxmlformats.org/drawingml/2006/wordprocessingDrawing" xmlns:w="http://schemas.openxmlformats.org/wordprocessingml/2006/main" xmlns:w14="http://schemas.microsoft.com/office/word/2010/wordml" xmlns:w10="urn:schemas-microsoft-com:office:word" xmlns:w15="http://schemas.microsoft.com/office/word/2012/wordml" xmlns:wpg="http://schemas.microsoft.com/office/word/2010/wordprocessingGroup" xmlns:wpi="http://schemas.microsoft.com/office/word/2010/wordprocessingInk" xmlns:wne="http://schemas.microsoft.com/office/word/2006/wordml" xmlns:wps="http://schemas.microsoft.com/office/word/2010/wordprocessingShape" xmlns:wpsCustomData="http://www.wps.cn/officeDocument/2013/wpsCustomData" mc:Ignorable="w14 w15 wp14">
   <w:body>
+    <w:p>
+      <w:pPr>
+        <w:pStyle w:val="2"/>
+        <w:rPr>
+          <w:rFonts w:ascii="Times New Roman" w:hAnsi="Times New Roman" w:cs="Times New Roman"/>
+        </w:rPr>
+      </w:pPr>
+      <w:bookmarkStart w:id="0" w:name="_Toc516782561"/>
+      <w:r>
+        <w:rPr>
+          <w:rFonts w:ascii="Times New Roman" w:hAnsi="Times New Roman" w:cs="Times New Roman"/>
+        </w:rPr>
+        <w:t>计算个人所得税函数：grsds()</w:t>
+      </w:r>
+      <w:bookmarkEnd w:id="0"/>
+    </w:p>
+    <w:p>
+      <w:pPr>
+        <w:ind w:firstLine="560" w:firstLineChars="200"/>
+        <w:jc w:val="left"/>
+        <w:rPr>
+          <w:rFonts w:ascii="Times New Roman" w:hAnsi="Times New Roman" w:cs="Times New Roman"/>
+          <w:sz w:val="28"/>
+        </w:rPr>
+      </w:pPr>
+      <w:r>
+        <w:rPr>
+          <w:rFonts w:ascii="Times New Roman" w:hAnsi="Times New Roman" w:cs="Times New Roman"/>
+          <w:sz w:val="28"/>
+        </w:rPr>
+        <w:t>（1）函数描述。在计算个人所得税时被调用</w:t>
+      </w:r>
+    </w:p>
+    <w:p>
+      <w:pPr>
+        <w:spacing w:before="240"/>
+        <w:ind w:firstLine="420"/>
+        <w:jc w:val="center"/>
+        <w:rPr>
+          <w:rFonts w:ascii="Times New Roman" w:hAnsi="Times New Roman" w:eastAsia="楷体" w:cs="Times New Roman"/>
+          <w:sz w:val="24"/>
+        </w:rPr>
+      </w:pPr>
+      <w:r>
+        <w:rPr>
+          <w:rFonts w:ascii="Times New Roman" w:hAnsi="Times New Roman" w:eastAsia="楷体" w:cs="Times New Roman"/>
+          <w:sz w:val="24"/>
+        </w:rPr>
+        <w:t>表4.1 个人所得税税率表（工资、薪金所得适用）</w:t>
+      </w:r>
+    </w:p>
+    <w:tbl>
+      <w:tblPr>
+        <w:tblStyle w:val="5"/>
+        <w:tblW w:w="9540" w:type="dxa"/>
+        <w:tblInd w:w="0" w:type="dxa"/>
+        <w:tblBorders>
+          <w:top w:val="single" w:color="auto" w:sz="4" w:space="0"/>
+          <w:left w:val="single" w:color="auto" w:sz="4" w:space="0"/>
+          <w:bottom w:val="single" w:color="auto" w:sz="4" w:space="0"/>
+          <w:right w:val="single" w:color="auto" w:sz="4" w:space="0"/>
+          <w:insideH w:val="single" w:color="auto" w:sz="4" w:space="0"/>
+          <w:insideV w:val="single" w:color="auto" w:sz="4" w:space="0"/>
+        </w:tblBorders>
+        <w:tblLayout w:type="fixed"/>
+        <w:tblCellMar>
+          <w:top w:w="0" w:type="dxa"/>
+          <w:left w:w="108" w:type="dxa"/>
+          <w:bottom w:w="0" w:type="dxa"/>
+          <w:right w:w="108" w:type="dxa"/>
+        </w:tblCellMar>
+      </w:tblPr>
+      <w:tblGrid>
+        <w:gridCol w:w="973"/>
+        <w:gridCol w:w="6520"/>
+        <w:gridCol w:w="2047"/>
+      </w:tblGrid>
+      <w:tr>
+        <w:tblPrEx>
+          <w:tblBorders>
+            <w:top w:val="single" w:color="auto" w:sz="4" w:space="0"/>
+            <w:left w:val="single" w:color="auto" w:sz="4" w:space="0"/>
+            <w:bottom w:val="single" w:color="auto" w:sz="4" w:space="0"/>
+            <w:right w:val="single" w:color="auto" w:sz="4" w:space="0"/>
+            <w:insideH w:val="single" w:color="auto" w:sz="4" w:space="0"/>
+            <w:insideV w:val="single" w:color="auto" w:sz="4" w:space="0"/>
+          </w:tblBorders>
+          <w:tblLayout w:type="fixed"/>
+          <w:tblCellMar>
+            <w:top w:w="0" w:type="dxa"/>
+            <w:left w:w="108" w:type="dxa"/>
+            <w:bottom w:w="0" w:type="dxa"/>
+            <w:right w:w="108" w:type="dxa"/>
+          </w:tblCellMar>
+        </w:tblPrEx>
+        <w:trPr>
+          <w:trHeight w:val="259" w:hRule="atLeast"/>
+        </w:trPr>
+        <w:tc>
+          <w:tcPr>
+            <w:tcW w:w="973" w:type="dxa"/>
+          </w:tcPr>
+          <w:p>
+            <w:pPr>
+              <w:jc w:val="center"/>
+              <w:rPr>
+                <w:rFonts w:ascii="Times New Roman" w:hAnsi="Times New Roman" w:cs="Times New Roman"/>
+                <w:sz w:val="28"/>
+              </w:rPr>
+            </w:pPr>
+            <w:r>
+              <w:rPr>
+                <w:rFonts w:ascii="Times New Roman" w:hAnsi="Times New Roman" w:cs="Times New Roman"/>
+                <w:sz w:val="28"/>
+              </w:rPr>
+              <w:t>等级</w:t>
+            </w:r>
+          </w:p>
+        </w:tc>
+        <w:tc>
+          <w:tcPr>
+            <w:tcW w:w="6520" w:type="dxa"/>
+          </w:tcPr>
+          <w:p>
+            <w:pPr>
+              <w:jc w:val="center"/>
+              <w:rPr>
+                <w:rFonts w:ascii="Times New Roman" w:hAnsi="Times New Roman" w:cs="Times New Roman"/>
+                <w:sz w:val="28"/>
+              </w:rPr>
+            </w:pPr>
+            <w:r>
+              <w:rPr>
+                <w:rFonts w:ascii="Times New Roman" w:hAnsi="Times New Roman" w:cs="Times New Roman"/>
+                <w:sz w:val="28"/>
+              </w:rPr>
+              <w:t>全月应纳税所得额</w:t>
+            </w:r>
+          </w:p>
+        </w:tc>
+        <w:tc>
+          <w:tcPr>
+            <w:tcW w:w="2047" w:type="dxa"/>
+          </w:tcPr>
+          <w:p>
+            <w:pPr>
+              <w:jc w:val="center"/>
+              <w:rPr>
+                <w:rFonts w:ascii="Times New Roman" w:hAnsi="Times New Roman" w:cs="Times New Roman"/>
+                <w:sz w:val="28"/>
+              </w:rPr>
+            </w:pPr>
+            <w:r>
+              <w:rPr>
+                <w:rFonts w:ascii="Times New Roman" w:hAnsi="Times New Roman" w:cs="Times New Roman"/>
+                <w:sz w:val="28"/>
+              </w:rPr>
+              <w:t>税率/%</w:t>
+            </w:r>
+          </w:p>
+        </w:tc>
+      </w:tr>
+      <w:tr>
+        <w:tblPrEx>
+          <w:tblBorders>
+            <w:top w:val="single" w:color="auto" w:sz="4" w:space="0"/>
+            <w:left w:val="single" w:color="auto" w:sz="4" w:space="0"/>
+            <w:bottom w:val="single" w:color="auto" w:sz="4" w:space="0"/>
+            <w:right w:val="single" w:color="auto" w:sz="4" w:space="0"/>
+            <w:insideH w:val="single" w:color="auto" w:sz="4" w:space="0"/>
+            <w:insideV w:val="single" w:color="auto" w:sz="4" w:space="0"/>
+          </w:tblBorders>
+          <w:tblLayout w:type="fixed"/>
+          <w:tblCellMar>
+            <w:top w:w="0" w:type="dxa"/>
+            <w:left w:w="108" w:type="dxa"/>
+            <w:bottom w:w="0" w:type="dxa"/>
+            <w:right w:w="108" w:type="dxa"/>
+          </w:tblCellMar>
+        </w:tblPrEx>
+        <w:trPr>
+          <w:trHeight w:val="259" w:hRule="atLeast"/>
+        </w:trPr>
+        <w:tc>
+          <w:tcPr>
+            <w:tcW w:w="973" w:type="dxa"/>
+          </w:tcPr>
+          <w:p>
+            <w:pPr>
+              <w:jc w:val="center"/>
+              <w:rPr>
+                <w:rFonts w:ascii="Times New Roman" w:hAnsi="Times New Roman" w:cs="Times New Roman"/>
+                <w:sz w:val="28"/>
+              </w:rPr>
+            </w:pPr>
+            <w:r>
+              <w:rPr>
+                <w:rFonts w:ascii="Times New Roman" w:hAnsi="Times New Roman" w:cs="Times New Roman"/>
+                <w:sz w:val="28"/>
+              </w:rPr>
+              <w:t>1</w:t>
+            </w:r>
+          </w:p>
+        </w:tc>
+        <w:tc>
+          <w:tcPr>
+            <w:tcW w:w="6520" w:type="dxa"/>
+          </w:tcPr>
+          <w:p>
+            <w:pPr>
+              <w:jc w:val="left"/>
+              <w:rPr>
+                <w:rFonts w:ascii="Times New Roman" w:hAnsi="Times New Roman" w:cs="Times New Roman"/>
+                <w:sz w:val="28"/>
+              </w:rPr>
+            </w:pPr>
+            <w:r>
+              <w:rPr>
+                <w:rFonts w:ascii="Times New Roman" w:hAnsi="Times New Roman" w:cs="Times New Roman"/>
+                <w:sz w:val="28"/>
+              </w:rPr>
+              <w:t>不超过500元的</w:t>
+            </w:r>
+          </w:p>
+        </w:tc>
+        <w:tc>
+          <w:tcPr>
+            <w:tcW w:w="2047" w:type="dxa"/>
+          </w:tcPr>
+          <w:p>
+            <w:pPr>
+              <w:jc w:val="center"/>
+              <w:rPr>
+                <w:rFonts w:ascii="Times New Roman" w:hAnsi="Times New Roman" w:cs="Times New Roman"/>
+                <w:sz w:val="28"/>
+              </w:rPr>
+            </w:pPr>
+            <w:r>
+              <w:rPr>
+                <w:rFonts w:ascii="Times New Roman" w:hAnsi="Times New Roman" w:cs="Times New Roman"/>
+                <w:sz w:val="28"/>
+              </w:rPr>
+              <w:t>5</w:t>
+            </w:r>
+          </w:p>
+        </w:tc>
+      </w:tr>
+      <w:tr>
+        <w:tblPrEx>
+          <w:tblBorders>
+            <w:top w:val="single" w:color="auto" w:sz="4" w:space="0"/>
+            <w:left w:val="single" w:color="auto" w:sz="4" w:space="0"/>
+            <w:bottom w:val="single" w:color="auto" w:sz="4" w:space="0"/>
+            <w:right w:val="single" w:color="auto" w:sz="4" w:space="0"/>
+            <w:insideH w:val="single" w:color="auto" w:sz="4" w:space="0"/>
+            <w:insideV w:val="single" w:color="auto" w:sz="4" w:space="0"/>
+          </w:tblBorders>
+          <w:tblLayout w:type="fixed"/>
+          <w:tblCellMar>
+            <w:top w:w="0" w:type="dxa"/>
+            <w:left w:w="108" w:type="dxa"/>
+            <w:bottom w:w="0" w:type="dxa"/>
+            <w:right w:w="108" w:type="dxa"/>
+          </w:tblCellMar>
+        </w:tblPrEx>
+        <w:trPr>
+          <w:trHeight w:val="259" w:hRule="atLeast"/>
+        </w:trPr>
+        <w:tc>
+          <w:tcPr>
+            <w:tcW w:w="973" w:type="dxa"/>
+          </w:tcPr>
+          <w:p>
+            <w:pPr>
+              <w:jc w:val="center"/>
+              <w:rPr>
+                <w:rFonts w:ascii="Times New Roman" w:hAnsi="Times New Roman" w:cs="Times New Roman"/>
+                <w:sz w:val="28"/>
+              </w:rPr>
+            </w:pPr>
+            <w:r>
+              <w:rPr>
+                <w:rFonts w:ascii="Times New Roman" w:hAnsi="Times New Roman" w:cs="Times New Roman"/>
+                <w:sz w:val="28"/>
+              </w:rPr>
+              <w:t>2</w:t>
+            </w:r>
+          </w:p>
+        </w:tc>
+        <w:tc>
+          <w:tcPr>
+            <w:tcW w:w="6520" w:type="dxa"/>
+          </w:tcPr>
+          <w:p>
+            <w:pPr>
+              <w:jc w:val="left"/>
+              <w:rPr>
+                <w:rFonts w:ascii="Times New Roman" w:hAnsi="Times New Roman" w:cs="Times New Roman"/>
+                <w:sz w:val="28"/>
+              </w:rPr>
+            </w:pPr>
+            <w:r>
+              <w:rPr>
+                <w:rFonts w:ascii="Times New Roman" w:hAnsi="Times New Roman" w:cs="Times New Roman"/>
+                <w:sz w:val="28"/>
+              </w:rPr>
+              <w:t>超过500元到2000元的部分</w:t>
+            </w:r>
+          </w:p>
+        </w:tc>
+        <w:tc>
+          <w:tcPr>
+            <w:tcW w:w="2047" w:type="dxa"/>
+          </w:tcPr>
+          <w:p>
+            <w:pPr>
+              <w:jc w:val="center"/>
+              <w:rPr>
+                <w:rFonts w:ascii="Times New Roman" w:hAnsi="Times New Roman" w:cs="Times New Roman"/>
+                <w:sz w:val="28"/>
+              </w:rPr>
+            </w:pPr>
+            <w:r>
+              <w:rPr>
+                <w:rFonts w:ascii="Times New Roman" w:hAnsi="Times New Roman" w:cs="Times New Roman"/>
+                <w:sz w:val="28"/>
+              </w:rPr>
+              <w:t>10</w:t>
+            </w:r>
+          </w:p>
+        </w:tc>
+      </w:tr>
+      <w:tr>
+        <w:tblPrEx>
+          <w:tblBorders>
+            <w:top w:val="single" w:color="auto" w:sz="4" w:space="0"/>
+            <w:left w:val="single" w:color="auto" w:sz="4" w:space="0"/>
+            <w:bottom w:val="single" w:color="auto" w:sz="4" w:space="0"/>
+            <w:right w:val="single" w:color="auto" w:sz="4" w:space="0"/>
+            <w:insideH w:val="single" w:color="auto" w:sz="4" w:space="0"/>
+            <w:insideV w:val="single" w:color="auto" w:sz="4" w:space="0"/>
+          </w:tblBorders>
+          <w:tblLayout w:type="fixed"/>
+          <w:tblCellMar>
+            <w:top w:w="0" w:type="dxa"/>
+            <w:left w:w="108" w:type="dxa"/>
+            <w:bottom w:w="0" w:type="dxa"/>
+            <w:right w:w="108" w:type="dxa"/>
+          </w:tblCellMar>
+        </w:tblPrEx>
+        <w:trPr>
+          <w:trHeight w:val="259" w:hRule="atLeast"/>
+        </w:trPr>
+        <w:tc>
+          <w:tcPr>
+            <w:tcW w:w="973" w:type="dxa"/>
+          </w:tcPr>
+          <w:p>
+            <w:pPr>
+              <w:jc w:val="center"/>
+              <w:rPr>
+                <w:rFonts w:ascii="Times New Roman" w:hAnsi="Times New Roman" w:cs="Times New Roman"/>
+                <w:sz w:val="28"/>
+              </w:rPr>
+            </w:pPr>
+            <w:r>
+              <w:rPr>
+                <w:rFonts w:ascii="Times New Roman" w:hAnsi="Times New Roman" w:cs="Times New Roman"/>
+                <w:sz w:val="28"/>
+              </w:rPr>
+              <w:t>3</w:t>
+            </w:r>
+          </w:p>
+        </w:tc>
+        <w:tc>
+          <w:tcPr>
+            <w:tcW w:w="6520" w:type="dxa"/>
+          </w:tcPr>
+          <w:p>
+            <w:pPr>
+              <w:jc w:val="left"/>
+              <w:rPr>
+                <w:rFonts w:ascii="Times New Roman" w:hAnsi="Times New Roman" w:cs="Times New Roman"/>
+                <w:sz w:val="28"/>
+              </w:rPr>
+            </w:pPr>
+            <w:r>
+              <w:rPr>
+                <w:rFonts w:ascii="Times New Roman" w:hAnsi="Times New Roman" w:cs="Times New Roman"/>
+                <w:sz w:val="28"/>
+              </w:rPr>
+              <w:t>超过2000元到5000元的部分</w:t>
+            </w:r>
+          </w:p>
+        </w:tc>
+        <w:tc>
+          <w:tcPr>
+            <w:tcW w:w="2047" w:type="dxa"/>
+          </w:tcPr>
+          <w:p>
+            <w:pPr>
+              <w:jc w:val="center"/>
+              <w:rPr>
+                <w:rFonts w:ascii="Times New Roman" w:hAnsi="Times New Roman" w:cs="Times New Roman"/>
+                <w:sz w:val="28"/>
+              </w:rPr>
+            </w:pPr>
+            <w:r>
+              <w:rPr>
+                <w:rFonts w:ascii="Times New Roman" w:hAnsi="Times New Roman" w:cs="Times New Roman"/>
+                <w:sz w:val="28"/>
+              </w:rPr>
+              <w:t>15</w:t>
+            </w:r>
+          </w:p>
+        </w:tc>
+      </w:tr>
+      <w:tr>
+        <w:tblPrEx>
+          <w:tblBorders>
+            <w:top w:val="single" w:color="auto" w:sz="4" w:space="0"/>
+            <w:left w:val="single" w:color="auto" w:sz="4" w:space="0"/>
+            <w:bottom w:val="single" w:color="auto" w:sz="4" w:space="0"/>
+            <w:right w:val="single" w:color="auto" w:sz="4" w:space="0"/>
+            <w:insideH w:val="single" w:color="auto" w:sz="4" w:space="0"/>
+            <w:insideV w:val="single" w:color="auto" w:sz="4" w:space="0"/>
+          </w:tblBorders>
+          <w:tblLayout w:type="fixed"/>
+          <w:tblCellMar>
+            <w:top w:w="0" w:type="dxa"/>
+            <w:left w:w="108" w:type="dxa"/>
+            <w:bottom w:w="0" w:type="dxa"/>
+            <w:right w:w="108" w:type="dxa"/>
+          </w:tblCellMar>
+        </w:tblPrEx>
+        <w:trPr>
+          <w:trHeight w:val="259" w:hRule="atLeast"/>
+        </w:trPr>
+        <w:tc>
+          <w:tcPr>
+            <w:tcW w:w="973" w:type="dxa"/>
+          </w:tcPr>
+          <w:p>
+            <w:pPr>
+              <w:jc w:val="center"/>
+              <w:rPr>
+                <w:rFonts w:ascii="Times New Roman" w:hAnsi="Times New Roman" w:cs="Times New Roman"/>
+                <w:sz w:val="28"/>
+              </w:rPr>
+            </w:pPr>
+            <w:r>
+              <w:rPr>
+                <w:rFonts w:ascii="Times New Roman" w:hAnsi="Times New Roman" w:cs="Times New Roman"/>
+                <w:sz w:val="28"/>
+              </w:rPr>
+              <w:t>4</w:t>
+            </w:r>
+          </w:p>
+        </w:tc>
+        <w:tc>
+          <w:tcPr>
+            <w:tcW w:w="6520" w:type="dxa"/>
+          </w:tcPr>
+          <w:p>
+            <w:pPr>
+              <w:jc w:val="left"/>
+              <w:rPr>
+                <w:rFonts w:ascii="Times New Roman" w:hAnsi="Times New Roman" w:cs="Times New Roman"/>
+                <w:sz w:val="28"/>
+              </w:rPr>
+            </w:pPr>
+            <w:r>
+              <w:rPr>
+                <w:rFonts w:ascii="Times New Roman" w:hAnsi="Times New Roman" w:cs="Times New Roman"/>
+                <w:sz w:val="28"/>
+              </w:rPr>
+              <w:t>超过5000元到20000元的部分</w:t>
+            </w:r>
+          </w:p>
+        </w:tc>
+        <w:tc>
+          <w:tcPr>
+            <w:tcW w:w="2047" w:type="dxa"/>
+          </w:tcPr>
+          <w:p>
+            <w:pPr>
+              <w:jc w:val="center"/>
+              <w:rPr>
+                <w:rFonts w:ascii="Times New Roman" w:hAnsi="Times New Roman" w:cs="Times New Roman"/>
+                <w:sz w:val="28"/>
+              </w:rPr>
+            </w:pPr>
+            <w:r>
+              <w:rPr>
+                <w:rFonts w:ascii="Times New Roman" w:hAnsi="Times New Roman" w:cs="Times New Roman"/>
+                <w:sz w:val="28"/>
+              </w:rPr>
+              <w:t>20</w:t>
+            </w:r>
+          </w:p>
+        </w:tc>
+      </w:tr>
+      <w:tr>
+        <w:tblPrEx>
+          <w:tblBorders>
+            <w:top w:val="single" w:color="auto" w:sz="4" w:space="0"/>
+            <w:left w:val="single" w:color="auto" w:sz="4" w:space="0"/>
+            <w:bottom w:val="single" w:color="auto" w:sz="4" w:space="0"/>
+            <w:right w:val="single" w:color="auto" w:sz="4" w:space="0"/>
+            <w:insideH w:val="single" w:color="auto" w:sz="4" w:space="0"/>
+            <w:insideV w:val="single" w:color="auto" w:sz="4" w:space="0"/>
+          </w:tblBorders>
+          <w:tblLayout w:type="fixed"/>
+          <w:tblCellMar>
+            <w:top w:w="0" w:type="dxa"/>
+            <w:left w:w="108" w:type="dxa"/>
+            <w:bottom w:w="0" w:type="dxa"/>
+            <w:right w:w="108" w:type="dxa"/>
+          </w:tblCellMar>
+        </w:tblPrEx>
+        <w:trPr>
+          <w:trHeight w:val="259" w:hRule="atLeast"/>
+        </w:trPr>
+        <w:tc>
+          <w:tcPr>
+            <w:tcW w:w="973" w:type="dxa"/>
+          </w:tcPr>
+          <w:p>
+            <w:pPr>
+              <w:jc w:val="center"/>
+              <w:rPr>
+                <w:rFonts w:ascii="Times New Roman" w:hAnsi="Times New Roman" w:cs="Times New Roman"/>
+                <w:sz w:val="28"/>
+              </w:rPr>
+            </w:pPr>
+            <w:r>
+              <w:rPr>
+                <w:rFonts w:ascii="Times New Roman" w:hAnsi="Times New Roman" w:cs="Times New Roman"/>
+                <w:sz w:val="28"/>
+              </w:rPr>
+              <w:t>5</w:t>
+            </w:r>
+          </w:p>
+        </w:tc>
+        <w:tc>
+          <w:tcPr>
+            <w:tcW w:w="6520" w:type="dxa"/>
+          </w:tcPr>
+          <w:p>
+            <w:pPr>
+              <w:jc w:val="left"/>
+              <w:rPr>
+                <w:rFonts w:ascii="Times New Roman" w:hAnsi="Times New Roman" w:cs="Times New Roman"/>
+                <w:sz w:val="28"/>
+              </w:rPr>
+            </w:pPr>
+            <w:r>
+              <w:rPr>
+                <w:rFonts w:ascii="Times New Roman" w:hAnsi="Times New Roman" w:cs="Times New Roman"/>
+                <w:sz w:val="28"/>
+              </w:rPr>
+              <w:t>超过20000元到40000元的部分</w:t>
+            </w:r>
+          </w:p>
+        </w:tc>
+        <w:tc>
+          <w:tcPr>
+            <w:tcW w:w="2047" w:type="dxa"/>
+          </w:tcPr>
+          <w:p>
+            <w:pPr>
+              <w:jc w:val="center"/>
+              <w:rPr>
+                <w:rFonts w:ascii="Times New Roman" w:hAnsi="Times New Roman" w:cs="Times New Roman"/>
+                <w:sz w:val="28"/>
+              </w:rPr>
+            </w:pPr>
+            <w:r>
+              <w:rPr>
+                <w:rFonts w:ascii="Times New Roman" w:hAnsi="Times New Roman" w:cs="Times New Roman"/>
+                <w:sz w:val="28"/>
+              </w:rPr>
+              <w:t>25</w:t>
+            </w:r>
+          </w:p>
+        </w:tc>
+      </w:tr>
+      <w:tr>
+        <w:tblPrEx>
+          <w:tblBorders>
+            <w:top w:val="single" w:color="auto" w:sz="4" w:space="0"/>
+            <w:left w:val="single" w:color="auto" w:sz="4" w:space="0"/>
+            <w:bottom w:val="single" w:color="auto" w:sz="4" w:space="0"/>
+            <w:right w:val="single" w:color="auto" w:sz="4" w:space="0"/>
+            <w:insideH w:val="single" w:color="auto" w:sz="4" w:space="0"/>
+            <w:insideV w:val="single" w:color="auto" w:sz="4" w:space="0"/>
+          </w:tblBorders>
+          <w:tblLayout w:type="fixed"/>
+          <w:tblCellMar>
+            <w:top w:w="0" w:type="dxa"/>
+            <w:left w:w="108" w:type="dxa"/>
+            <w:bottom w:w="0" w:type="dxa"/>
+            <w:right w:w="108" w:type="dxa"/>
+          </w:tblCellMar>
+        </w:tblPrEx>
+        <w:trPr>
+          <w:trHeight w:val="259" w:hRule="atLeast"/>
+        </w:trPr>
+        <w:tc>
+          <w:tcPr>
+            <w:tcW w:w="973" w:type="dxa"/>
+          </w:tcPr>
+          <w:p>
+            <w:pPr>
+              <w:jc w:val="center"/>
+              <w:rPr>
+                <w:rFonts w:ascii="Times New Roman" w:hAnsi="Times New Roman" w:cs="Times New Roman"/>
+                <w:sz w:val="28"/>
+              </w:rPr>
+            </w:pPr>
+            <w:r>
+              <w:rPr>
+                <w:rFonts w:ascii="Times New Roman" w:hAnsi="Times New Roman" w:cs="Times New Roman"/>
+                <w:sz w:val="28"/>
+              </w:rPr>
+              <w:t>6</w:t>
+            </w:r>
+          </w:p>
+        </w:tc>
+        <w:tc>
+          <w:tcPr>
+            <w:tcW w:w="6520" w:type="dxa"/>
+          </w:tcPr>
+          <w:p>
+            <w:pPr>
+              <w:jc w:val="left"/>
+              <w:rPr>
+                <w:rFonts w:ascii="Times New Roman" w:hAnsi="Times New Roman" w:cs="Times New Roman"/>
+                <w:sz w:val="28"/>
+              </w:rPr>
+            </w:pPr>
+            <w:r>
+              <w:rPr>
+                <w:rFonts w:ascii="Times New Roman" w:hAnsi="Times New Roman" w:cs="Times New Roman"/>
+                <w:sz w:val="28"/>
+              </w:rPr>
+              <w:t>超过40000元到60000元的部分</w:t>
+            </w:r>
+          </w:p>
+        </w:tc>
+        <w:tc>
+          <w:tcPr>
+            <w:tcW w:w="2047" w:type="dxa"/>
+          </w:tcPr>
+          <w:p>
+            <w:pPr>
+              <w:jc w:val="center"/>
+              <w:rPr>
+                <w:rFonts w:ascii="Times New Roman" w:hAnsi="Times New Roman" w:cs="Times New Roman"/>
+                <w:sz w:val="28"/>
+              </w:rPr>
+            </w:pPr>
+            <w:r>
+              <w:rPr>
+                <w:rFonts w:ascii="Times New Roman" w:hAnsi="Times New Roman" w:cs="Times New Roman"/>
+                <w:sz w:val="28"/>
+              </w:rPr>
+              <w:t>30</w:t>
+            </w:r>
+          </w:p>
+        </w:tc>
+      </w:tr>
+      <w:tr>
+        <w:tblPrEx>
+          <w:tblBorders>
+            <w:top w:val="single" w:color="auto" w:sz="4" w:space="0"/>
+            <w:left w:val="single" w:color="auto" w:sz="4" w:space="0"/>
+            <w:bottom w:val="single" w:color="auto" w:sz="4" w:space="0"/>
+            <w:right w:val="single" w:color="auto" w:sz="4" w:space="0"/>
+            <w:insideH w:val="single" w:color="auto" w:sz="4" w:space="0"/>
+            <w:insideV w:val="single" w:color="auto" w:sz="4" w:space="0"/>
+          </w:tblBorders>
+          <w:tblLayout w:type="fixed"/>
+          <w:tblCellMar>
+            <w:top w:w="0" w:type="dxa"/>
+            <w:left w:w="108" w:type="dxa"/>
+            <w:bottom w:w="0" w:type="dxa"/>
+            <w:right w:w="108" w:type="dxa"/>
+          </w:tblCellMar>
+        </w:tblPrEx>
+        <w:trPr>
+          <w:trHeight w:val="259" w:hRule="atLeast"/>
+        </w:trPr>
+        <w:tc>
+          <w:tcPr>
+            <w:tcW w:w="973" w:type="dxa"/>
+          </w:tcPr>
+          <w:p>
+            <w:pPr>
+              <w:jc w:val="center"/>
+              <w:rPr>
+                <w:rFonts w:ascii="Times New Roman" w:hAnsi="Times New Roman" w:cs="Times New Roman"/>
+                <w:sz w:val="28"/>
+              </w:rPr>
+            </w:pPr>
+            <w:r>
+              <w:rPr>
+                <w:rFonts w:ascii="Times New Roman" w:hAnsi="Times New Roman" w:cs="Times New Roman"/>
+                <w:sz w:val="28"/>
+              </w:rPr>
+              <w:t>7</w:t>
+            </w:r>
+          </w:p>
+        </w:tc>
+        <w:tc>
+          <w:tcPr>
+            <w:tcW w:w="6520" w:type="dxa"/>
+          </w:tcPr>
+          <w:p>
+            <w:pPr>
+              <w:jc w:val="left"/>
+              <w:rPr>
+                <w:rFonts w:ascii="Times New Roman" w:hAnsi="Times New Roman" w:cs="Times New Roman"/>
+                <w:sz w:val="28"/>
+              </w:rPr>
+            </w:pPr>
+            <w:r>
+              <w:rPr>
+                <w:rFonts w:ascii="Times New Roman" w:hAnsi="Times New Roman" w:cs="Times New Roman"/>
+                <w:sz w:val="28"/>
+              </w:rPr>
+              <w:t>超过60000元到80000元的部分</w:t>
+            </w:r>
+          </w:p>
+        </w:tc>
+        <w:tc>
+          <w:tcPr>
+            <w:tcW w:w="2047" w:type="dxa"/>
+          </w:tcPr>
+          <w:p>
+            <w:pPr>
+              <w:jc w:val="center"/>
+              <w:rPr>
+                <w:rFonts w:ascii="Times New Roman" w:hAnsi="Times New Roman" w:cs="Times New Roman"/>
+                <w:sz w:val="28"/>
+              </w:rPr>
+            </w:pPr>
+            <w:r>
+              <w:rPr>
+                <w:rFonts w:ascii="Times New Roman" w:hAnsi="Times New Roman" w:cs="Times New Roman"/>
+                <w:sz w:val="28"/>
+              </w:rPr>
+              <w:t>35</w:t>
+            </w:r>
+          </w:p>
+        </w:tc>
+      </w:tr>
+      <w:tr>
+        <w:tblPrEx>
+          <w:tblBorders>
+            <w:top w:val="single" w:color="auto" w:sz="4" w:space="0"/>
+            <w:left w:val="single" w:color="auto" w:sz="4" w:space="0"/>
+            <w:bottom w:val="single" w:color="auto" w:sz="4" w:space="0"/>
+            <w:right w:val="single" w:color="auto" w:sz="4" w:space="0"/>
+            <w:insideH w:val="single" w:color="auto" w:sz="4" w:space="0"/>
+            <w:insideV w:val="single" w:color="auto" w:sz="4" w:space="0"/>
+          </w:tblBorders>
+          <w:tblLayout w:type="fixed"/>
+          <w:tblCellMar>
+            <w:top w:w="0" w:type="dxa"/>
+            <w:left w:w="108" w:type="dxa"/>
+            <w:bottom w:w="0" w:type="dxa"/>
+            <w:right w:w="108" w:type="dxa"/>
+          </w:tblCellMar>
+        </w:tblPrEx>
+        <w:trPr>
+          <w:trHeight w:val="259" w:hRule="atLeast"/>
+        </w:trPr>
+        <w:tc>
+          <w:tcPr>
+            <w:tcW w:w="973" w:type="dxa"/>
+          </w:tcPr>
+          <w:p>
+            <w:pPr>
+              <w:jc w:val="center"/>
+              <w:rPr>
+                <w:rFonts w:ascii="Times New Roman" w:hAnsi="Times New Roman" w:cs="Times New Roman"/>
+                <w:sz w:val="28"/>
+              </w:rPr>
+            </w:pPr>
+            <w:r>
+              <w:rPr>
+                <w:rFonts w:ascii="Times New Roman" w:hAnsi="Times New Roman" w:cs="Times New Roman"/>
+                <w:sz w:val="28"/>
+              </w:rPr>
+              <w:t>8</w:t>
+            </w:r>
+          </w:p>
+        </w:tc>
+        <w:tc>
+          <w:tcPr>
+            <w:tcW w:w="6520" w:type="dxa"/>
+          </w:tcPr>
+          <w:p>
+            <w:pPr>
+              <w:jc w:val="left"/>
+              <w:rPr>
+                <w:rFonts w:ascii="Times New Roman" w:hAnsi="Times New Roman" w:cs="Times New Roman"/>
+                <w:sz w:val="28"/>
+              </w:rPr>
+            </w:pPr>
+            <w:r>
+              <w:rPr>
+                <w:rFonts w:ascii="Times New Roman" w:hAnsi="Times New Roman" w:cs="Times New Roman"/>
+                <w:sz w:val="28"/>
+              </w:rPr>
+              <w:t>超过80000元到100000元的部分</w:t>
+            </w:r>
+          </w:p>
+        </w:tc>
+        <w:tc>
+          <w:tcPr>
+            <w:tcW w:w="2047" w:type="dxa"/>
+          </w:tcPr>
+          <w:p>
+            <w:pPr>
+              <w:jc w:val="center"/>
+              <w:rPr>
+                <w:rFonts w:ascii="Times New Roman" w:hAnsi="Times New Roman" w:cs="Times New Roman"/>
+                <w:sz w:val="28"/>
+              </w:rPr>
+            </w:pPr>
+            <w:r>
+              <w:rPr>
+                <w:rFonts w:ascii="Times New Roman" w:hAnsi="Times New Roman" w:cs="Times New Roman"/>
+                <w:sz w:val="28"/>
+              </w:rPr>
+              <w:t>40</w:t>
+            </w:r>
+          </w:p>
+        </w:tc>
+      </w:tr>
+      <w:tr>
+        <w:tblPrEx>
+          <w:tblBorders>
+            <w:top w:val="single" w:color="auto" w:sz="4" w:space="0"/>
+            <w:left w:val="single" w:color="auto" w:sz="4" w:space="0"/>
+            <w:bottom w:val="single" w:color="auto" w:sz="4" w:space="0"/>
+            <w:right w:val="single" w:color="auto" w:sz="4" w:space="0"/>
+            <w:insideH w:val="single" w:color="auto" w:sz="4" w:space="0"/>
+            <w:insideV w:val="single" w:color="auto" w:sz="4" w:space="0"/>
+          </w:tblBorders>
+          <w:tblLayout w:type="fixed"/>
+          <w:tblCellMar>
+            <w:top w:w="0" w:type="dxa"/>
+            <w:left w:w="108" w:type="dxa"/>
+            <w:bottom w:w="0" w:type="dxa"/>
+            <w:right w:w="108" w:type="dxa"/>
+          </w:tblCellMar>
+        </w:tblPrEx>
+        <w:trPr>
+          <w:trHeight w:val="90" w:hRule="atLeast"/>
+        </w:trPr>
+        <w:tc>
+          <w:tcPr>
+            <w:tcW w:w="973" w:type="dxa"/>
+          </w:tcPr>
+          <w:p>
+            <w:pPr>
+              <w:jc w:val="center"/>
+              <w:rPr>
+                <w:rFonts w:ascii="Times New Roman" w:hAnsi="Times New Roman" w:cs="Times New Roman"/>
+                <w:sz w:val="28"/>
+              </w:rPr>
+            </w:pPr>
+            <w:r>
+              <w:rPr>
+                <w:rFonts w:ascii="Times New Roman" w:hAnsi="Times New Roman" w:cs="Times New Roman"/>
+                <w:sz w:val="28"/>
+              </w:rPr>
+              <w:t>9</w:t>
+            </w:r>
+          </w:p>
+        </w:tc>
+        <w:tc>
+          <w:tcPr>
+            <w:tcW w:w="6520" w:type="dxa"/>
+          </w:tcPr>
+          <w:p>
+            <w:pPr>
+              <w:jc w:val="left"/>
+              <w:rPr>
+                <w:rFonts w:ascii="Times New Roman" w:hAnsi="Times New Roman" w:cs="Times New Roman"/>
+                <w:sz w:val="28"/>
+              </w:rPr>
+            </w:pPr>
+            <w:r>
+              <w:rPr>
+                <w:rFonts w:ascii="Times New Roman" w:hAnsi="Times New Roman" w:cs="Times New Roman"/>
+                <w:sz w:val="28"/>
+              </w:rPr>
+              <w:t>超过100000元的部分</w:t>
+            </w:r>
+          </w:p>
+        </w:tc>
+        <w:tc>
+          <w:tcPr>
+            <w:tcW w:w="2047" w:type="dxa"/>
+          </w:tcPr>
+          <w:p>
+            <w:pPr>
+              <w:jc w:val="center"/>
+              <w:rPr>
+                <w:rFonts w:ascii="Times New Roman" w:hAnsi="Times New Roman" w:cs="Times New Roman"/>
+                <w:sz w:val="28"/>
+              </w:rPr>
+            </w:pPr>
+            <w:r>
+              <w:rPr>
+                <w:rFonts w:ascii="Times New Roman" w:hAnsi="Times New Roman" w:cs="Times New Roman"/>
+                <w:sz w:val="28"/>
+              </w:rPr>
+              <w:t>45</w:t>
+            </w:r>
+          </w:p>
+        </w:tc>
+      </w:tr>
+    </w:tbl>
     <w:p>
       <w:pPr>
         <w:spacing w:before="0" w:after="0" w:line="240" w:lineRule="auto"/>
@@ -12,8 +940,8 @@
           <w:szCs w:val="21"/>
         </w:rPr>
       </w:pPr>
-      <w:bookmarkStart w:id="0" w:name="_GoBack"/>
-      <w:bookmarkEnd w:id="0"/>
+      <w:bookmarkStart w:id="1" w:name="_GoBack"/>
+      <w:bookmarkEnd w:id="1"/>
       <w:r>
         <w:rPr>
           <w:sz w:val="20"/>
@@ -625,7 +1553,6 @@
     <w:sectPr>
       <w:pgSz w:w="11906" w:h="16837"/>
       <w:pgMar w:top="1440" w:right="1800" w:bottom="1440" w:left="1800" w:header="851" w:footer="992" w:gutter="0"/>
-      <w:paperSrc/>
       <w:cols w:space="425" w:num="1"/>
     </w:sectPr>
   </w:body>
@@ -637,7 +1564,7 @@
   <w:docDefaults>
     <w:rPrDefault>
       <w:rPr>
-        <w:rFonts w:ascii="Arial" w:hAnsi="Arial" w:eastAsia="Arial" w:cs="Arial"/>
+        <w:rFonts w:asciiTheme="minorHAnsi" w:hAnsiTheme="minorHAnsi" w:eastAsiaTheme="minorEastAsia" w:cstheme="minorBidi"/>
       </w:rPr>
     </w:rPrDefault>
   </w:docDefaults>
@@ -645,7 +1572,7 @@
     <w:lsdException w:unhideWhenUsed="0" w:uiPriority="0" w:semiHidden="0" w:name="Normal"/>
     <w:lsdException w:qFormat="1" w:unhideWhenUsed="0" w:uiPriority="0" w:semiHidden="0" w:name="heading 1"/>
     <w:lsdException w:qFormat="1" w:uiPriority="0" w:name="heading 2"/>
-    <w:lsdException w:qFormat="1" w:uiPriority="0" w:name="heading 3"/>
+    <w:lsdException w:qFormat="1" w:uiPriority="9" w:semiHidden="0" w:name="heading 3"/>
     <w:lsdException w:qFormat="1" w:uiPriority="0" w:name="heading 4"/>
     <w:lsdException w:qFormat="1" w:uiPriority="0" w:name="heading 5"/>
     <w:lsdException w:qFormat="1" w:uiPriority="0" w:name="heading 6"/>
@@ -790,7 +1717,7 @@
     <w:lsdException w:unhideWhenUsed="0" w:uiPriority="0" w:semiHidden="0" w:name="Table Web 2"/>
     <w:lsdException w:unhideWhenUsed="0" w:uiPriority="0" w:semiHidden="0" w:name="Table Web 3"/>
     <w:lsdException w:unhideWhenUsed="0" w:uiPriority="0" w:semiHidden="0" w:name="Balloon Text"/>
-    <w:lsdException w:unhideWhenUsed="0" w:uiPriority="0" w:semiHidden="0" w:name="Table Grid"/>
+    <w:lsdException w:qFormat="1" w:unhideWhenUsed="0" w:uiPriority="39" w:semiHidden="0" w:name="Table Grid"/>
     <w:lsdException w:unhideWhenUsed="0" w:uiPriority="0" w:semiHidden="0" w:name="Table Theme"/>
     <w:lsdException w:unhideWhenUsed="0" w:uiPriority="60" w:semiHidden="0" w:name="Light Shading"/>
     <w:lsdException w:unhideWhenUsed="0" w:uiPriority="61" w:semiHidden="0" w:name="Light List"/>
@@ -904,14 +1831,57 @@
       <w:szCs w:val="20"/>
     </w:rPr>
   </w:style>
-  <w:style w:type="character" w:default="1" w:styleId="2">
+  <w:style w:type="paragraph" w:styleId="2">
+    <w:name w:val="heading 3"/>
+    <w:basedOn w:val="1"/>
+    <w:next w:val="1"/>
+    <w:unhideWhenUsed/>
+    <w:qFormat/>
+    <w:uiPriority w:val="9"/>
+    <w:pPr>
+      <w:keepNext/>
+      <w:keepLines/>
+      <w:spacing w:before="260" w:after="260" w:line="416" w:lineRule="auto"/>
+      <w:outlineLvl w:val="2"/>
+    </w:pPr>
+    <w:rPr>
+      <w:b/>
+      <w:bCs/>
+      <w:sz w:val="32"/>
+      <w:szCs w:val="32"/>
+    </w:rPr>
+  </w:style>
+  <w:style w:type="character" w:default="1" w:styleId="3">
     <w:name w:val="Default Paragraph Font"/>
     <w:uiPriority w:val="0"/>
   </w:style>
-  <w:style w:type="table" w:default="1" w:styleId="3">
+  <w:style w:type="table" w:default="1" w:styleId="4">
     <w:name w:val="Normal Table"/>
     <w:uiPriority w:val="0"/>
     <w:tblPr>
+      <w:tblLayout w:type="fixed"/>
+      <w:tblCellMar>
+        <w:top w:w="0" w:type="dxa"/>
+        <w:left w:w="108" w:type="dxa"/>
+        <w:bottom w:w="0" w:type="dxa"/>
+        <w:right w:w="108" w:type="dxa"/>
+      </w:tblCellMar>
+    </w:tblPr>
+  </w:style>
+  <w:style w:type="table" w:styleId="5">
+    <w:name w:val="Table Grid"/>
+    <w:basedOn w:val="4"/>
+    <w:qFormat/>
+    <w:uiPriority w:val="39"/>
+    <w:tblPr>
+      <w:tblBorders>
+        <w:top w:val="single" w:color="auto" w:sz="4" w:space="0"/>
+        <w:left w:val="single" w:color="auto" w:sz="4" w:space="0"/>
+        <w:bottom w:val="single" w:color="auto" w:sz="4" w:space="0"/>
+        <w:right w:val="single" w:color="auto" w:sz="4" w:space="0"/>
+        <w:insideH w:val="single" w:color="auto" w:sz="4" w:space="0"/>
+        <w:insideV w:val="single" w:color="auto" w:sz="4" w:space="0"/>
+      </w:tblBorders>
       <w:tblLayout w:type="fixed"/>
       <w:tblCellMar>
         <w:top w:w="0" w:type="dxa"/>

--- a/计算税率流程图.docx
+++ b/计算税率流程图.docx
@@ -20,7 +20,9 @@
     </w:p>
     <w:p>
       <w:pPr>
-        <w:ind w:firstLine="560" w:firstLineChars="200"/>
+        <w:numPr>
+          <w:numId w:val="0"/>
+        </w:numPr>
         <w:jc w:val="left"/>
         <w:rPr>
           <w:rFonts w:ascii="Times New Roman" w:hAnsi="Times New Roman" w:cs="Times New Roman"/>
@@ -29,28 +31,69 @@
       </w:pPr>
       <w:r>
         <w:rPr>
+          <w:rFonts w:hint="eastAsia" w:ascii="Times New Roman" w:hAnsi="Times New Roman" w:eastAsia="宋体" w:cs="Times New Roman"/>
+          <w:sz w:val="28"/>
+          <w:lang w:val="en-US" w:eastAsia="zh-CN"/>
+        </w:rPr>
+        <w:t xml:space="preserve">( 1 </w:t>
+      </w:r>
+      <w:bookmarkStart w:id="1" w:name="_GoBack"/>
+      <w:bookmarkEnd w:id="1"/>
+      <w:r>
+        <w:rPr>
+          <w:rFonts w:hint="eastAsia" w:ascii="Times New Roman" w:hAnsi="Times New Roman" w:eastAsia="宋体" w:cs="Times New Roman"/>
+          <w:sz w:val="28"/>
+          <w:lang w:val="en-US" w:eastAsia="zh-CN"/>
+        </w:rPr>
+        <w:t>)</w:t>
+      </w:r>
+      <w:r>
+        <w:rPr>
           <w:rFonts w:ascii="Times New Roman" w:hAnsi="Times New Roman" w:cs="Times New Roman"/>
           <w:sz w:val="28"/>
         </w:rPr>
-        <w:t>（1）函数描述。在计算个人所得税时被调用</w:t>
+        <w:t>函数描述。在计算个人所得税时被调用</w:t>
       </w:r>
     </w:p>
     <w:p>
       <w:pPr>
-        <w:spacing w:before="240"/>
-        <w:ind w:firstLine="420"/>
-        <w:jc w:val="center"/>
+        <w:jc w:val="left"/>
         <w:rPr>
-          <w:rFonts w:ascii="Times New Roman" w:hAnsi="Times New Roman" w:eastAsia="楷体" w:cs="Times New Roman"/>
-          <w:sz w:val="24"/>
+          <w:rFonts w:hint="eastAsia" w:ascii="Times New Roman" w:hAnsi="Times New Roman" w:eastAsia="宋体" w:cs="Times New Roman"/>
+          <w:sz w:val="28"/>
+          <w:lang w:val="en-US" w:eastAsia="zh-CN"/>
         </w:rPr>
       </w:pPr>
       <w:r>
         <w:rPr>
-          <w:rFonts w:ascii="Times New Roman" w:hAnsi="Times New Roman" w:eastAsia="楷体" w:cs="Times New Roman"/>
-          <w:sz w:val="24"/>
+          <w:rFonts w:hint="eastAsia" w:ascii="Times New Roman" w:hAnsi="Times New Roman" w:eastAsia="宋体" w:cs="Times New Roman"/>
+          <w:sz w:val="28"/>
+          <w:lang w:val="en-US" w:eastAsia="zh-CN"/>
         </w:rPr>
-        <w:t>表4.1 个人所得税税率表（工资、薪金所得适用）</w:t>
+        <w:t>( 2 )</w:t>
+      </w:r>
+      <w:r>
+        <w:rPr>
+          <w:rFonts w:hint="eastAsia" w:ascii="Times New Roman" w:hAnsi="Times New Roman" w:eastAsia="宋体" w:cs="Times New Roman"/>
+          <w:sz w:val="28"/>
+          <w:lang w:eastAsia="zh-CN"/>
+        </w:rPr>
+        <w:t>函数功能。</w:t>
+      </w:r>
+      <w:r>
+        <w:rPr>
+          <w:rFonts w:ascii="Times New Roman" w:hAnsi="Times New Roman" w:cs="Times New Roman"/>
+          <w:sz w:val="28"/>
+        </w:rPr>
+        <w:t>计算个人所得税，按照个人所得税税率表来算，税率表如</w:t>
+      </w:r>
+      <w:r>
+        <w:rPr>
+          <w:rFonts w:hint="eastAsia" w:ascii="Times New Roman" w:hAnsi="Times New Roman" w:eastAsia="宋体" w:cs="Times New Roman"/>
+          <w:sz w:val="28"/>
+          <w:lang w:eastAsia="zh-CN"/>
+        </w:rPr>
+        <w:t>下</w:t>
       </w:r>
     </w:p>
     <w:tbl>
@@ -940,8 +983,6 @@
           <w:szCs w:val="21"/>
         </w:rPr>
       </w:pPr>
-      <w:bookmarkStart w:id="1" w:name="_GoBack"/>
-      <w:bookmarkEnd w:id="1"/>
       <w:r>
         <w:rPr>
           <w:sz w:val="20"/>
@@ -1569,7 +1610,7 @@
     </w:rPrDefault>
   </w:docDefaults>
   <w:latentStyles w:count="260" w:defQFormat="0" w:defUnhideWhenUsed="1" w:defSemiHidden="1" w:defUIPriority="99" w:defLockedState="0">
-    <w:lsdException w:unhideWhenUsed="0" w:uiPriority="0" w:semiHidden="0" w:name="Normal"/>
+    <w:lsdException w:qFormat="1" w:unhideWhenUsed="0" w:uiPriority="0" w:semiHidden="0" w:name="Normal"/>
     <w:lsdException w:qFormat="1" w:unhideWhenUsed="0" w:uiPriority="0" w:semiHidden="0" w:name="heading 1"/>
     <w:lsdException w:qFormat="1" w:uiPriority="0" w:name="heading 2"/>
     <w:lsdException w:qFormat="1" w:uiPriority="9" w:semiHidden="0" w:name="heading 3"/>
@@ -1634,7 +1675,7 @@
     <w:lsdException w:qFormat="1" w:unhideWhenUsed="0" w:uiPriority="0" w:semiHidden="0" w:name="Title"/>
     <w:lsdException w:unhideWhenUsed="0" w:uiPriority="0" w:semiHidden="0" w:name="Closing"/>
     <w:lsdException w:unhideWhenUsed="0" w:uiPriority="0" w:semiHidden="0" w:name="Signature"/>
-    <w:lsdException w:unhideWhenUsed="0" w:uiPriority="0" w:semiHidden="0" w:name="Default Paragraph Font"/>
+    <w:lsdException w:qFormat="1" w:unhideWhenUsed="0" w:uiPriority="0" w:semiHidden="0" w:name="Default Paragraph Font"/>
     <w:lsdException w:unhideWhenUsed="0" w:uiPriority="0" w:semiHidden="0" w:name="Body Text"/>
     <w:lsdException w:unhideWhenUsed="0" w:uiPriority="0" w:semiHidden="0" w:name="Body Text Indent"/>
     <w:lsdException w:unhideWhenUsed="0" w:uiPriority="0" w:semiHidden="0" w:name="List Continue"/>
@@ -1672,7 +1713,7 @@
     <w:lsdException w:unhideWhenUsed="0" w:uiPriority="0" w:semiHidden="0" w:name="HTML Sample"/>
     <w:lsdException w:unhideWhenUsed="0" w:uiPriority="0" w:semiHidden="0" w:name="HTML Typewriter"/>
     <w:lsdException w:unhideWhenUsed="0" w:uiPriority="0" w:semiHidden="0" w:name="HTML Variable"/>
-    <w:lsdException w:unhideWhenUsed="0" w:uiPriority="0" w:semiHidden="0" w:name="Normal Table"/>
+    <w:lsdException w:qFormat="1" w:unhideWhenUsed="0" w:uiPriority="0" w:semiHidden="0" w:name="Normal Table"/>
     <w:lsdException w:unhideWhenUsed="0" w:uiPriority="0" w:semiHidden="0" w:name="annotation subject"/>
     <w:lsdException w:unhideWhenUsed="0" w:uiPriority="0" w:semiHidden="0" w:name="Table Simple 1"/>
     <w:lsdException w:unhideWhenUsed="0" w:uiPriority="0" w:semiHidden="0" w:name="Table Simple 2"/>
@@ -1820,6 +1861,7 @@
   </w:latentStyles>
   <w:style w:type="paragraph" w:default="1" w:styleId="1">
     <w:name w:val="Normal"/>
+    <w:qFormat/>
     <w:uiPriority w:val="0"/>
     <w:pPr>
       <w:widowControl w:val="0"/>
@@ -1853,10 +1895,12 @@
   </w:style>
   <w:style w:type="character" w:default="1" w:styleId="3">
     <w:name w:val="Default Paragraph Font"/>
+    <w:qFormat/>
     <w:uiPriority w:val="0"/>
   </w:style>
   <w:style w:type="table" w:default="1" w:styleId="4">
     <w:name w:val="Normal Table"/>
+    <w:qFormat/>
     <w:uiPriority w:val="0"/>
     <w:tblPr>
       <w:tblLayout w:type="fixed"/>
